--- a/game_reviews/translations/neon-rush-splitz (Version 1).docx
+++ b/game_reviews/translations/neon-rush-splitz (Version 1).docx
@@ -7,7 +7,7 @@
         <w:pStyle w:val="Heading1"/>
       </w:pPr>
       <w:r>
-        <w:t>Play Neon Rush Splitz Free Slot Game | Exciting Splitz and Free Spins Features</w:t>
+        <w:t>Play Neon Rush Splitz Free - Futuristic Slot Game Review</w:t>
       </w:r>
     </w:p>
     <w:p>
@@ -246,7 +246,7 @@
       </w:pPr>
       <w:r/>
       <w:r>
-        <w:t>Exciting Splitz feature with jackpot potential</w:t>
+        <w:t>Futuristic Tron-inspired setting</w:t>
       </w:r>
     </w:p>
     <w:p>
@@ -257,7 +257,7 @@
       </w:pPr>
       <w:r/>
       <w:r>
-        <w:t>Free Spins feature adds excitement to gameplay</w:t>
+        <w:t>Splitz feature with high win potential</w:t>
       </w:r>
     </w:p>
     <w:p>
@@ -268,7 +268,7 @@
       </w:pPr>
       <w:r/>
       <w:r>
-        <w:t>Futuristic Tron-inspired setting is visually appealing</w:t>
+        <w:t>Free Spins feature adds excitement</w:t>
       </w:r>
     </w:p>
     <w:p>
@@ -279,7 +279,7 @@
       </w:pPr>
       <w:r/>
       <w:r>
-        <w:t>Demo version available to practice gameplay</w:t>
+        <w:t>Demo version available for practice</w:t>
       </w:r>
     </w:p>
     <w:p>
@@ -298,7 +298,7 @@
       </w:pPr>
       <w:r/>
       <w:r>
-        <w:t>Medium-high volatility may not appeal to all players</w:t>
+        <w:t>Medium-high volatility may not be suitable for all players</w:t>
       </w:r>
     </w:p>
     <w:p>
@@ -309,7 +309,7 @@
       </w:pPr>
       <w:r/>
       <w:r>
-        <w:t>Maximum betting range of 40 € may not satisfy high rollers</w:t>
+        <w:t>Betting range may not cater to high rollers</w:t>
       </w:r>
     </w:p>
     <w:p>
@@ -318,7 +318,7 @@
         <w:rPr>
           <w:b/>
         </w:rPr>
-        <w:t>Play Neon Rush Splitz Free Slot Game | Exciting Splitz and Free Spins Features</w:t>
+        <w:t>Play Neon Rush Splitz Free - Futuristic Slot Game Review</w:t>
       </w:r>
     </w:p>
     <w:p>
@@ -327,7 +327,7 @@
         <w:rPr>
           <w:i/>
         </w:rPr>
-        <w:t>Read our review of Neon Rush Splitz, a futuristic Tron-inspired slot game with Splitz and Free Spins features. Play for free before wagering real money.</w:t>
+        <w:t>Discover the Tron-inspired Neon Rush Splitz slot game. Play for free and explore its features.</w:t>
       </w:r>
     </w:p>
     <w:sectPr>
